--- a/Road_Extraction_from_Satellite_Imageries.docx
+++ b/Road_Extraction_from_Satellite_Imageries.docx
@@ -4600,11 +4600,44 @@
       <w:pPr>
         <w:jc w:val="both"/>
         <w:rPr>
-          <w:b/>
-          <w:bCs/>
-          <w:sz w:val="28"/>
-          <w:szCs w:val="28"/>
-          <w:u w:val="single"/>
+          <w:sz w:val="21"/>
+          <w:szCs w:val="21"/>
+          <w:lang w:val="en-US"/>
+        </w:rPr>
+      </w:pPr>
+      <w:r>
+        <w:rPr>
+          <w:sz w:val="21"/>
+          <w:szCs w:val="21"/>
+          <w:lang w:val="en-US"/>
+        </w:rPr>
+        <w:t xml:space="preserve">Details to create </w:t>
+      </w:r>
+      <w:proofErr w:type="spellStart"/>
+      <w:r>
+        <w:rPr>
+          <w:sz w:val="21"/>
+          <w:szCs w:val="21"/>
+          <w:lang w:val="en-US"/>
+        </w:rPr>
+        <w:t>tensorflow</w:t>
+      </w:r>
+      <w:proofErr w:type="spellEnd"/>
+      <w:r>
+        <w:rPr>
+          <w:sz w:val="21"/>
+          <w:szCs w:val="21"/>
+          <w:lang w:val="en-US"/>
+        </w:rPr>
+        <w:t xml:space="preserve"> server is mentioned in README.md file.</w:t>
+      </w:r>
+    </w:p>
+    <w:p>
+      <w:pPr>
+        <w:jc w:val="both"/>
+        <w:rPr>
+          <w:sz w:val="21"/>
+          <w:szCs w:val="21"/>
           <w:lang w:val="en-US"/>
         </w:rPr>
       </w:pPr>
@@ -4762,7 +4795,6 @@
           <w:szCs w:val="21"/>
           <w:lang w:val="en-US"/>
         </w:rPr>
-        <w:lastRenderedPageBreak/>
         <w:t>Improvements:</w:t>
       </w:r>
     </w:p>
@@ -7003,6 +7035,7 @@
   <w:style w:type="character" w:default="1" w:styleId="DefaultParagraphFont">
     <w:name w:val="Default Paragraph Font"/>
     <w:uiPriority w:val="1"/>
+    <w:semiHidden/>
     <w:unhideWhenUsed/>
   </w:style>
   <w:style w:type="table" w:default="1" w:styleId="TableNormal">
